--- a/Arun/Proposal.docx
+++ b/Arun/Proposal.docx
@@ -77,8 +77,212 @@
       </w:pPr>
     </w:p>
     <w:p>
-      <w:r>
-        <w:t xml:space="preserve">The science of large language models (LLMs) like ChatGPT has advanced sufficiently over the past several years so that </w:t>
+      <w:pPr>
+        <w:rPr>
+          <w:b/>
+          <w:bCs/>
+          <w:sz w:val="28"/>
+          <w:szCs w:val="28"/>
+        </w:rPr>
+      </w:pPr>
+      <w:r>
+        <w:rPr>
+          <w:b/>
+          <w:bCs/>
+          <w:sz w:val="28"/>
+          <w:szCs w:val="28"/>
+        </w:rPr>
+        <w:t>Introduction</w:t>
+      </w:r>
+    </w:p>
+    <w:p/>
+    <w:p>
+      <w:r>
+        <w:t xml:space="preserve">Recent advances in computational power and cost have led to large leaps in the science of large language models </w:t>
+      </w:r>
+      <w:r>
+        <w:t xml:space="preserve">(LLMs) </w:t>
+      </w:r>
+      <w:r>
+        <w:t xml:space="preserve">like </w:t>
+      </w:r>
+      <w:r>
+        <w:t>ChatGPT</w:t>
+      </w:r>
+      <w:r>
+        <w:t xml:space="preserve">. </w:t>
+      </w:r>
+      <w:r>
+        <w:t xml:space="preserve"> </w:t>
+      </w:r>
+      <w:r>
+        <w:t>Due to their vast scale and parameter size, these models exhibit emergent abilities, enabling human-level reasoning</w:t>
+      </w:r>
+      <w:r>
+        <w:t xml:space="preserve"> </w:t>
+      </w:r>
+      <w:r>
+        <w:t>across diverse tasks</w:t>
+      </w:r>
+      <w:r>
+        <w:t xml:space="preserve">. </w:t>
+      </w:r>
+      <w:r>
+        <w:t>Th</w:t>
+      </w:r>
+      <w:r>
+        <w:t>e</w:t>
+      </w:r>
+      <w:r>
+        <w:t>s</w:t>
+      </w:r>
+      <w:r>
+        <w:t>e</w:t>
+      </w:r>
+      <w:r>
+        <w:t xml:space="preserve"> make LLMs powerful tools in frontline research and applications</w:t>
+      </w:r>
+      <w:r>
+        <w:t xml:space="preserve"> </w:t>
+      </w:r>
+      <w:r>
+        <w:t>including within t</w:t>
+      </w:r>
+      <w:r>
+        <w:t xml:space="preserve">he </w:t>
+      </w:r>
+      <w:r>
+        <w:t>investment management</w:t>
+      </w:r>
+      <w:r>
+        <w:t xml:space="preserve"> industry</w:t>
+      </w:r>
+      <w:r>
+        <w:t>. E</w:t>
+      </w:r>
+      <w:r>
+        <w:t>ffective language understanding and generation</w:t>
+      </w:r>
+      <w:r>
+        <w:t xml:space="preserve"> can inform trading, risk modeling, as well as financial statement analysis. </w:t>
+      </w:r>
+    </w:p>
+    <w:p/>
+    <w:p>
+      <w:pPr>
+        <w:rPr>
+          <w:i/>
+          <w:iCs/>
+        </w:rPr>
+      </w:pPr>
+      <w:r>
+        <w:t xml:space="preserve">Text mining </w:t>
+      </w:r>
+      <w:r>
+        <w:t xml:space="preserve">is an </w:t>
+      </w:r>
+      <w:r>
+        <w:t>area where deep learning models and natural language processing techniques are extensively utilized.  Financial text mining aims to extract valuable information from large-scale unstructured data in real-time, enabling more informed decision-making in trading and risk modeling. </w:t>
+      </w:r>
+      <w:r>
+        <w:t>See, for example, “</w:t>
+      </w:r>
+      <w:r>
+        <w:t>Large Language Models in Finance: A Survey</w:t>
+      </w:r>
+      <w:r>
+        <w:t xml:space="preserve">,” </w:t>
+      </w:r>
+      <w:r>
+        <w:t>Li et al., 2023</w:t>
+      </w:r>
+      <w:r>
+        <w:rPr>
+          <w:rStyle w:val="FootnoteReference"/>
+        </w:rPr>
+        <w:footnoteReference w:id="1"/>
+      </w:r>
+      <w:r>
+        <w:t xml:space="preserve">. </w:t>
+      </w:r>
+    </w:p>
+    <w:p/>
+    <w:p>
+      <w:r>
+        <w:t>Along with LLMs, t</w:t>
+      </w:r>
+      <w:r>
+        <w:t xml:space="preserve">he science of text mining or financial sentiment analysis (FSA) has also advanced </w:t>
+      </w:r>
+      <w:r>
+        <w:t xml:space="preserve">with considerable speed. Larger players like </w:t>
+      </w:r>
+      <w:proofErr w:type="spellStart"/>
+      <w:r>
+        <w:t>Factset</w:t>
+      </w:r>
+      <w:proofErr w:type="spellEnd"/>
+      <w:r>
+        <w:t xml:space="preserve"> and even </w:t>
+      </w:r>
+      <w:proofErr w:type="spellStart"/>
+      <w:r>
+        <w:t>Ravenpack</w:t>
+      </w:r>
+      <w:proofErr w:type="spellEnd"/>
+      <w:r>
+        <w:t xml:space="preserve"> have struggled to keep up with the pace of progress and provide bespoke solutions to problems that portfolio managers face. </w:t>
+      </w:r>
+    </w:p>
+    <w:p/>
+    <w:p>
+      <w:pPr>
+        <w:rPr>
+          <w:b/>
+          <w:bCs/>
+        </w:rPr>
+      </w:pPr>
+      <w:r>
+        <w:rPr>
+          <w:b/>
+          <w:bCs/>
+        </w:rPr>
+        <w:t>The Problem</w:t>
+      </w:r>
+    </w:p>
+    <w:p/>
+    <w:p>
+      <w:r>
+        <w:t>One challenge that both portfolio managers and analysts face is the reams of data from sell-side analyst reports. These reports while tremendously informative, are also dense and time-consuming to read. We propose a bespoke product for American Century that will use a combination of text mining, sentiment analysis, and LLMs, to summarize and encapsulate the key points of these reports.</w:t>
+      </w:r>
+    </w:p>
+    <w:p/>
+    <w:p>
+      <w:pPr>
+        <w:rPr>
+          <w:b/>
+          <w:bCs/>
+        </w:rPr>
+      </w:pPr>
+      <w:r>
+        <w:rPr>
+          <w:b/>
+          <w:bCs/>
+        </w:rPr>
+        <w:t>The Solution</w:t>
+      </w:r>
+    </w:p>
+    <w:p>
+      <w:pPr>
+        <w:rPr>
+          <w:b/>
+          <w:bCs/>
+        </w:rPr>
+      </w:pPr>
+    </w:p>
+    <w:p>
+      <w:r>
+        <w:t xml:space="preserve">Using a proprietary </w:t>
       </w:r>
     </w:p>
     <w:sectPr>
@@ -89,6 +293,100 @@
     </w:sectPr>
   </w:body>
 </w:document>
+</file>
+
+<file path=word/endnotes.xml><?xml version="1.0" encoding="utf-8"?>
+<w:endnotes xmlns:wpc="http://schemas.microsoft.com/office/word/2010/wordprocessingCanvas" xmlns:cx="http://schemas.microsoft.com/office/drawing/2014/chartex" xmlns:cx1="http://schemas.microsoft.com/office/drawing/2015/9/8/chartex" xmlns:cx2="http://schemas.microsoft.com/office/drawing/2015/10/21/chartex" xmlns:cx3="http://schemas.microsoft.com/office/drawing/2016/5/9/chartex" xmlns:cx4="http://schemas.microsoft.com/office/drawing/2016/5/10/chartex" xmlns:cx5="http://schemas.microsoft.com/office/drawing/2016/5/11/chartex" xmlns:cx6="http://schemas.microsoft.com/office/drawing/2016/5/12/chartex" xmlns:cx7="http://schemas.microsoft.com/office/drawing/2016/5/13/chartex" xmlns:cx8="http://schemas.microsoft.com/office/drawing/2016/5/14/chartex" xmlns:mc="http://schemas.openxmlformats.org/markup-compatibility/2006" xmlns:aink="http://schemas.microsoft.com/office/drawing/2016/ink" xmlns:am3d="http://schemas.microsoft.com/office/drawing/2017/model3d" xmlns:o="urn:schemas-microsoft-com:office:office" xmlns:oel="http://schemas.microsoft.com/office/2019/extlst" xmlns:r="http://schemas.openxmlformats.org/officeDocument/2006/relationships" xmlns:m="http://schemas.openxmlformats.org/officeDocument/2006/math" xmlns:v="urn:schemas-microsoft-com:vml" xmlns:wp14="http://schemas.microsoft.com/office/word/2010/wordprocessingDrawing" xmlns:wp="http://schemas.openxmlformats.org/drawingml/2006/wordprocessingDrawing" xmlns:w10="urn:schemas-microsoft-com:office:word" xmlns:w="http://schemas.openxmlformats.org/wordprocessingml/2006/main" xmlns:w14="http://schemas.microsoft.com/office/word/2010/wordml" xmlns:w15="http://schemas.microsoft.com/office/word/2012/wordml" xmlns:w16cex="http://schemas.microsoft.com/office/word/2018/wordml/cex" xmlns:w16cid="http://schemas.microsoft.com/office/word/2016/wordml/cid" xmlns:w16="http://schemas.microsoft.com/office/word/2018/wordml" xmlns:w16du="http://schemas.microsoft.com/office/word/2023/wordml/word16du" xmlns:w16sdtdh="http://schemas.microsoft.com/office/word/2020/wordml/sdtdatahash" xmlns:w16se="http://schemas.microsoft.com/office/word/2015/wordml/symex" xmlns:wpg="http://schemas.microsoft.com/office/word/2010/wordprocessingGroup" xmlns:wpi="http://schemas.microsoft.com/office/word/2010/wordprocessingInk" xmlns:wne="http://schemas.microsoft.com/office/word/2006/wordml" xmlns:wps="http://schemas.microsoft.com/office/word/2010/wordprocessingShape" mc:Ignorable="w14 w15 w16se w16cid w16 w16cex w16sdtdh w16du wp14">
+  <w:endnote w:type="separator" w:id="-1">
+    <w:p>
+      <w:r>
+        <w:separator/>
+      </w:r>
+    </w:p>
+  </w:endnote>
+  <w:endnote w:type="continuationSeparator" w:id="0">
+    <w:p>
+      <w:r>
+        <w:continuationSeparator/>
+      </w:r>
+    </w:p>
+  </w:endnote>
+</w:endnotes>
+</file>
+
+<file path=word/footnotes.xml><?xml version="1.0" encoding="utf-8"?>
+<w:footnotes xmlns:wpc="http://schemas.microsoft.com/office/word/2010/wordprocessingCanvas" xmlns:cx="http://schemas.microsoft.com/office/drawing/2014/chartex" xmlns:cx1="http://schemas.microsoft.com/office/drawing/2015/9/8/chartex" xmlns:cx2="http://schemas.microsoft.com/office/drawing/2015/10/21/chartex" xmlns:cx3="http://schemas.microsoft.com/office/drawing/2016/5/9/chartex" xmlns:cx4="http://schemas.microsoft.com/office/drawing/2016/5/10/chartex" xmlns:cx5="http://schemas.microsoft.com/office/drawing/2016/5/11/chartex" xmlns:cx6="http://schemas.microsoft.com/office/drawing/2016/5/12/chartex" xmlns:cx7="http://schemas.microsoft.com/office/drawing/2016/5/13/chartex" xmlns:cx8="http://schemas.microsoft.com/office/drawing/2016/5/14/chartex" xmlns:mc="http://schemas.openxmlformats.org/markup-compatibility/2006" xmlns:aink="http://schemas.microsoft.com/office/drawing/2016/ink" xmlns:am3d="http://schemas.microsoft.com/office/drawing/2017/model3d" xmlns:o="urn:schemas-microsoft-com:office:office" xmlns:oel="http://schemas.microsoft.com/office/2019/extlst" xmlns:r="http://schemas.openxmlformats.org/officeDocument/2006/relationships" xmlns:m="http://schemas.openxmlformats.org/officeDocument/2006/math" xmlns:v="urn:schemas-microsoft-com:vml" xmlns:wp14="http://schemas.microsoft.com/office/word/2010/wordprocessingDrawing" xmlns:wp="http://schemas.openxmlformats.org/drawingml/2006/wordprocessingDrawing" xmlns:w10="urn:schemas-microsoft-com:office:word" xmlns:w="http://schemas.openxmlformats.org/wordprocessingml/2006/main" xmlns:w14="http://schemas.microsoft.com/office/word/2010/wordml" xmlns:w15="http://schemas.microsoft.com/office/word/2012/wordml" xmlns:w16cex="http://schemas.microsoft.com/office/word/2018/wordml/cex" xmlns:w16cid="http://schemas.microsoft.com/office/word/2016/wordml/cid" xmlns:w16="http://schemas.microsoft.com/office/word/2018/wordml" xmlns:w16du="http://schemas.microsoft.com/office/word/2023/wordml/word16du" xmlns:w16sdtdh="http://schemas.microsoft.com/office/word/2020/wordml/sdtdatahash" xmlns:w16se="http://schemas.microsoft.com/office/word/2015/wordml/symex" xmlns:wpg="http://schemas.microsoft.com/office/word/2010/wordprocessingGroup" xmlns:wpi="http://schemas.microsoft.com/office/word/2010/wordprocessingInk" xmlns:wne="http://schemas.microsoft.com/office/word/2006/wordml" xmlns:wps="http://schemas.microsoft.com/office/word/2010/wordprocessingShape" mc:Ignorable="w14 w15 w16se w16cid w16 w16cex w16sdtdh w16du wp14">
+  <w:footnote w:type="separator" w:id="-1">
+    <w:p>
+      <w:r>
+        <w:separator/>
+      </w:r>
+    </w:p>
+  </w:footnote>
+  <w:footnote w:type="continuationSeparator" w:id="0">
+    <w:p>
+      <w:r>
+        <w:continuationSeparator/>
+      </w:r>
+    </w:p>
+  </w:footnote>
+  <w:footnote w:id="1">
+    <w:p>
+      <w:pPr>
+        <w:rPr>
+          <w:i/>
+          <w:iCs/>
+          <w:sz w:val="20"/>
+          <w:szCs w:val="20"/>
+        </w:rPr>
+      </w:pPr>
+      <w:r>
+        <w:rPr>
+          <w:rStyle w:val="FootnoteReference"/>
+        </w:rPr>
+        <w:footnoteRef/>
+      </w:r>
+      <w:r>
+        <w:t xml:space="preserve"> </w:t>
+      </w:r>
+      <w:r>
+        <w:t>“</w:t>
+      </w:r>
+      <w:r>
+        <w:rPr>
+          <w:sz w:val="20"/>
+          <w:szCs w:val="20"/>
+        </w:rPr>
+        <w:t>Large Language Models in Finance: A Survey</w:t>
+      </w:r>
+      <w:r>
+        <w:rPr>
+          <w:sz w:val="20"/>
+          <w:szCs w:val="20"/>
+        </w:rPr>
+        <w:t xml:space="preserve">,” </w:t>
+      </w:r>
+      <w:r>
+        <w:rPr>
+          <w:i/>
+          <w:iCs/>
+          <w:sz w:val="20"/>
+          <w:szCs w:val="20"/>
+        </w:rPr>
+        <w:t xml:space="preserve">Proceedings from the </w:t>
+      </w:r>
+      <w:r>
+        <w:rPr>
+          <w:i/>
+          <w:iCs/>
+          <w:sz w:val="20"/>
+          <w:szCs w:val="20"/>
+        </w:rPr>
+        <w:t>4th ACM International Conference on AI in Finance, Brooklyn, NY, USA, November 2023</w:t>
+      </w:r>
+    </w:p>
+  </w:footnote>
+</w:footnotes>
 </file>
 
 <file path=word/styles.xml><?xml version="1.0" encoding="utf-8"?>
@@ -688,7 +986,6 @@
   <w:style w:type="character" w:default="1" w:styleId="DefaultParagraphFont">
     <w:name w:val="Default Paragraph Font"/>
     <w:uiPriority w:val="1"/>
-    <w:semiHidden/>
     <w:unhideWhenUsed/>
   </w:style>
   <w:style w:type="table" w:default="1" w:styleId="TableNormal">
@@ -1001,6 +1298,65 @@
       <w:smallCaps/>
       <w:color w:val="0F4761" w:themeColor="accent1" w:themeShade="BF"/>
       <w:spacing w:val="5"/>
+    </w:rPr>
+  </w:style>
+  <w:style w:type="character" w:styleId="Hyperlink">
+    <w:name w:val="Hyperlink"/>
+    <w:basedOn w:val="DefaultParagraphFont"/>
+    <w:uiPriority w:val="99"/>
+    <w:unhideWhenUsed/>
+    <w:rsid w:val="009A6E1C"/>
+    <w:rPr>
+      <w:color w:val="467886" w:themeColor="hyperlink"/>
+      <w:u w:val="single"/>
+    </w:rPr>
+  </w:style>
+  <w:style w:type="character" w:styleId="UnresolvedMention">
+    <w:name w:val="Unresolved Mention"/>
+    <w:basedOn w:val="DefaultParagraphFont"/>
+    <w:uiPriority w:val="99"/>
+    <w:semiHidden/>
+    <w:unhideWhenUsed/>
+    <w:rsid w:val="009A6E1C"/>
+    <w:rPr>
+      <w:color w:val="605E5C"/>
+      <w:shd w:val="clear" w:color="auto" w:fill="E1DFDD"/>
+    </w:rPr>
+  </w:style>
+  <w:style w:type="paragraph" w:styleId="FootnoteText">
+    <w:name w:val="footnote text"/>
+    <w:basedOn w:val="Normal"/>
+    <w:link w:val="FootnoteTextChar"/>
+    <w:uiPriority w:val="99"/>
+    <w:semiHidden/>
+    <w:unhideWhenUsed/>
+    <w:rsid w:val="00857CAE"/>
+    <w:rPr>
+      <w:sz w:val="20"/>
+      <w:szCs w:val="20"/>
+    </w:rPr>
+  </w:style>
+  <w:style w:type="character" w:customStyle="1" w:styleId="FootnoteTextChar">
+    <w:name w:val="Footnote Text Char"/>
+    <w:basedOn w:val="DefaultParagraphFont"/>
+    <w:link w:val="FootnoteText"/>
+    <w:uiPriority w:val="99"/>
+    <w:semiHidden/>
+    <w:rsid w:val="00857CAE"/>
+    <w:rPr>
+      <w:sz w:val="20"/>
+      <w:szCs w:val="20"/>
+    </w:rPr>
+  </w:style>
+  <w:style w:type="character" w:styleId="FootnoteReference">
+    <w:name w:val="footnote reference"/>
+    <w:basedOn w:val="DefaultParagraphFont"/>
+    <w:uiPriority w:val="99"/>
+    <w:semiHidden/>
+    <w:unhideWhenUsed/>
+    <w:rsid w:val="00857CAE"/>
+    <w:rPr>
+      <w:vertAlign w:val="superscript"/>
     </w:rPr>
   </w:style>
 </w:styles>
